--- a/Oppgaver/Oppgave_Nettside.docx
+++ b/Oppgaver/Oppgave_Nettside.docx
@@ -22,23 +22,24 @@
           <w:b/>
           <w:bCs/>
         </w:rPr>
-        <w:t>Nettside:</w:t>
-      </w:r>
-    </w:p>
-    <w:p>
-      <w:pPr>
-        <w:tabs>
-          <w:tab w:val="num" w:pos="360"/>
-        </w:tabs>
-        <w:spacing w:line="360" w:lineRule="auto"/>
-        <w:ind w:left="360" w:hanging="360"/>
-        <w:textAlignment w:val="baseline"/>
+        <w:t>Nettside</w:t>
+      </w:r>
+      <w:r>
         <w:rPr>
           <w:rFonts w:ascii="Arial" w:hAnsi="Arial" w:cs="Arial"/>
           <w:b/>
           <w:bCs/>
         </w:rPr>
-      </w:pPr>
+        <w:t xml:space="preserve"> – din digitale arbeidsbok</w:t>
+      </w:r>
+      <w:r>
+        <w:rPr>
+          <w:rFonts w:ascii="Arial" w:hAnsi="Arial" w:cs="Arial"/>
+          <w:b/>
+          <w:bCs/>
+        </w:rPr>
+        <w:t>:</w:t>
+      </w:r>
     </w:p>
     <w:p>
       <w:pPr>
@@ -55,21 +56,7 @@
           <w:rFonts w:ascii="Arial" w:hAnsi="Arial" w:cs="Arial"/>
           <w:color w:val="000000"/>
         </w:rPr>
-        <w:t>Denne nettsiden er der du skal finne lærestoff og oppgaver som du jobber med gjennom skoleåret. Din digitale arbeidsbok, med andre ord.</w:t>
-      </w:r>
-      <w:r>
-        <w:rPr>
-          <w:rFonts w:ascii="Arial" w:hAnsi="Arial" w:cs="Arial"/>
-          <w:color w:val="000000"/>
-        </w:rPr>
-        <w:t xml:space="preserve"> </w:t>
-      </w:r>
-      <w:r>
-        <w:rPr>
-          <w:rFonts w:ascii="Arial" w:hAnsi="Arial" w:cs="Arial"/>
-          <w:color w:val="000000"/>
-        </w:rPr>
-        <w:t xml:space="preserve">Så hver gang du har besvart en vurdering/oppgave, så skal den ut på sidene her. </w:t>
+        <w:t xml:space="preserve">Denne nettsiden er der du skal finne lærestoff og oppgaver som du jobber med gjennom skoleåret. Din digitale arbeidsbok, med andre ord. Så hver gang du har besvart en vurdering/oppgave, så skal den ut på sidene her. </w:t>
       </w:r>
     </w:p>
     <w:p>
@@ -222,28 +209,19 @@
           <w:numId w:val="2"/>
         </w:numPr>
         <w:spacing w:before="0" w:beforeAutospacing="0" w:after="0" w:afterAutospacing="0" w:line="360" w:lineRule="auto"/>
-        <w:ind w:left="1440" w:hanging="360"/>
+        <w:ind w:left="1440"/>
         <w:textAlignment w:val="baseline"/>
         <w:rPr>
           <w:rFonts w:ascii="Arial" w:hAnsi="Arial" w:cs="Arial"/>
           <w:color w:val="000000"/>
         </w:rPr>
       </w:pPr>
-      <w:proofErr w:type="spellStart"/>
-      <w:r>
-        <w:rPr>
-          <w:rFonts w:ascii="Arial" w:hAnsi="Arial" w:cs="Arial"/>
-          <w:color w:val="000000"/>
-        </w:rPr>
-        <w:t>Dropdown</w:t>
-      </w:r>
-      <w:proofErr w:type="spellEnd"/>
-      <w:r>
-        <w:rPr>
-          <w:rFonts w:ascii="Arial" w:hAnsi="Arial" w:cs="Arial"/>
-          <w:color w:val="000000"/>
-        </w:rPr>
-        <w:t xml:space="preserve"> meny og plassering av denne (tips: Fag, og så tema</w:t>
+      <w:r>
+        <w:rPr>
+          <w:rFonts w:ascii="Arial" w:hAnsi="Arial" w:cs="Arial"/>
+          <w:color w:val="000000"/>
+        </w:rPr>
+        <w:t>Dropdown meny og plassering av denne (tips: Fag, og så tema</w:t>
       </w:r>
       <w:r>
         <w:rPr>
@@ -268,7 +246,7 @@
           <w:numId w:val="2"/>
         </w:numPr>
         <w:spacing w:before="0" w:beforeAutospacing="0" w:after="0" w:afterAutospacing="0" w:line="360" w:lineRule="auto"/>
-        <w:ind w:left="1440" w:hanging="360"/>
+        <w:ind w:left="1440"/>
         <w:textAlignment w:val="baseline"/>
         <w:rPr>
           <w:rFonts w:ascii="Arial" w:hAnsi="Arial" w:cs="Arial"/>
@@ -291,7 +269,7 @@
           <w:numId w:val="2"/>
         </w:numPr>
         <w:spacing w:before="0" w:beforeAutospacing="0" w:after="0" w:afterAutospacing="0" w:line="360" w:lineRule="auto"/>
-        <w:ind w:left="1440" w:hanging="360"/>
+        <w:ind w:left="1440"/>
         <w:textAlignment w:val="baseline"/>
         <w:rPr>
           <w:rFonts w:ascii="Arial" w:hAnsi="Arial" w:cs="Arial"/>
@@ -303,17 +281,8 @@
           <w:rFonts w:ascii="Arial" w:hAnsi="Arial" w:cs="Arial"/>
           <w:color w:val="000000"/>
         </w:rPr>
-        <w:t xml:space="preserve">Plassering av header og </w:t>
-      </w:r>
-      <w:proofErr w:type="spellStart"/>
-      <w:r>
-        <w:rPr>
-          <w:rFonts w:ascii="Arial" w:hAnsi="Arial" w:cs="Arial"/>
-          <w:color w:val="000000"/>
-        </w:rPr>
-        <w:t>footer</w:t>
-      </w:r>
-      <w:proofErr w:type="spellEnd"/>
+        <w:t>Plassering av header og footer</w:t>
+      </w:r>
     </w:p>
     <w:p>
       <w:pPr>
@@ -323,7 +292,7 @@
           <w:numId w:val="2"/>
         </w:numPr>
         <w:spacing w:before="0" w:beforeAutospacing="0" w:after="0" w:afterAutospacing="0" w:line="360" w:lineRule="auto"/>
-        <w:ind w:left="1440" w:hanging="360"/>
+        <w:ind w:left="1440"/>
         <w:textAlignment w:val="baseline"/>
         <w:rPr>
           <w:rFonts w:ascii="Arial" w:hAnsi="Arial" w:cs="Arial"/>
@@ -346,7 +315,7 @@
           <w:numId w:val="2"/>
         </w:numPr>
         <w:spacing w:before="0" w:beforeAutospacing="0" w:after="0" w:afterAutospacing="0" w:line="360" w:lineRule="auto"/>
-        <w:ind w:left="1440" w:hanging="360"/>
+        <w:ind w:left="1440"/>
         <w:textAlignment w:val="baseline"/>
         <w:rPr>
           <w:rFonts w:ascii="Arial" w:hAnsi="Arial" w:cs="Arial"/>
@@ -430,23 +399,7 @@
           <w:rFonts w:ascii="Arial" w:hAnsi="Arial" w:cs="Arial"/>
           <w:color w:val="000000"/>
         </w:rPr>
-        <w:t xml:space="preserve">Lag en konto på </w:t>
-      </w:r>
-      <w:proofErr w:type="spellStart"/>
-      <w:r>
-        <w:rPr>
-          <w:rFonts w:ascii="Arial" w:hAnsi="Arial" w:cs="Arial"/>
-          <w:color w:val="000000"/>
-        </w:rPr>
-        <w:t>GitHub</w:t>
-      </w:r>
-      <w:proofErr w:type="spellEnd"/>
-      <w:r>
-        <w:rPr>
-          <w:rFonts w:ascii="Arial" w:hAnsi="Arial" w:cs="Arial"/>
-          <w:color w:val="000000"/>
-        </w:rPr>
-        <w:t xml:space="preserve"> og laste opp nettsiden sin her, slik at den kommer ut</w:t>
+        <w:t>Lag en konto på GitHub og laste opp nettsiden sin her, slik at den kommer ut</w:t>
       </w:r>
     </w:p>
     <w:p>
@@ -475,17 +428,8 @@
           <w:rFonts w:ascii="Arial" w:hAnsi="Arial" w:cs="Arial"/>
           <w:color w:val="000000"/>
         </w:rPr>
-        <w:t xml:space="preserve"> på </w:t>
-      </w:r>
-      <w:proofErr w:type="spellStart"/>
-      <w:r>
-        <w:rPr>
-          <w:rFonts w:ascii="Arial" w:hAnsi="Arial" w:cs="Arial"/>
-          <w:color w:val="000000"/>
-        </w:rPr>
-        <w:t>GitHub</w:t>
-      </w:r>
-      <w:proofErr w:type="spellEnd"/>
+        <w:t xml:space="preserve"> på GitHub</w:t>
+      </w:r>
     </w:p>
     <w:p>
       <w:pPr>
@@ -760,560 +704,6 @@
           <w:lang w:eastAsia="nb-NO"/>
         </w:rPr>
         <w:t>At det brukes grids</w:t>
-      </w:r>
-    </w:p>
-    <w:p>
-      <w:pPr>
-        <w:pStyle w:val="Listeavsnitt"/>
-        <w:spacing w:line="360" w:lineRule="auto"/>
-        <w:textAlignment w:val="center"/>
-        <w:rPr>
-          <w:rFonts w:ascii="Arial" w:eastAsia="Times New Roman" w:hAnsi="Arial" w:cs="Arial"/>
-          <w:lang w:eastAsia="nb-NO"/>
-        </w:rPr>
-      </w:pPr>
-    </w:p>
-    <w:p>
-      <w:pPr>
-        <w:spacing w:line="360" w:lineRule="auto"/>
-        <w:rPr>
-          <w:rFonts w:ascii="Arial" w:hAnsi="Arial" w:cs="Arial"/>
-          <w:b/>
-          <w:bCs/>
-        </w:rPr>
-      </w:pPr>
-    </w:p>
-    <w:p>
-      <w:pPr>
-        <w:spacing w:line="360" w:lineRule="auto"/>
-        <w:rPr>
-          <w:rFonts w:ascii="Arial" w:hAnsi="Arial" w:cs="Arial"/>
-          <w:b/>
-          <w:bCs/>
-        </w:rPr>
-      </w:pPr>
-      <w:r>
-        <w:rPr>
-          <w:rFonts w:ascii="Arial" w:hAnsi="Arial" w:cs="Arial"/>
-          <w:b/>
-          <w:bCs/>
-        </w:rPr>
-        <w:lastRenderedPageBreak/>
-        <w:t>Noen kilder:</w:t>
-      </w:r>
-    </w:p>
-    <w:p>
-      <w:pPr>
-        <w:pStyle w:val="Listeavsnitt"/>
-        <w:numPr>
-          <w:ilvl w:val="0"/>
-          <w:numId w:val="14"/>
-        </w:numPr>
-        <w:rPr>
-          <w:rFonts w:ascii="Arial" w:eastAsia="Times New Roman" w:hAnsi="Arial" w:cs="Arial"/>
-          <w:sz w:val="22"/>
-          <w:szCs w:val="22"/>
-          <w:lang w:eastAsia="nb-NO"/>
-        </w:rPr>
-      </w:pPr>
-      <w:r>
-        <w:rPr>
-          <w:rFonts w:ascii="Arial" w:eastAsia="Times New Roman" w:hAnsi="Arial" w:cs="Arial"/>
-          <w:sz w:val="22"/>
-          <w:szCs w:val="22"/>
-          <w:lang w:eastAsia="nb-NO"/>
-        </w:rPr>
-        <w:t xml:space="preserve">Finne fonter (og få de til å passe sammen): </w:t>
-      </w:r>
-      <w:hyperlink r:id="rId5" w:history="1">
-        <w:r>
-          <w:rPr>
-            <w:rFonts w:ascii="Arial" w:eastAsia="Times New Roman" w:hAnsi="Arial" w:cs="Arial"/>
-            <w:color w:val="0000FF"/>
-            <w:sz w:val="22"/>
-            <w:szCs w:val="22"/>
-            <w:u w:val="single"/>
-            <w:lang w:eastAsia="nb-NO"/>
-          </w:rPr>
-          <w:t>https://fonts.google.com/</w:t>
-        </w:r>
-      </w:hyperlink>
-      <w:r>
-        <w:rPr>
-          <w:rFonts w:ascii="Arial" w:eastAsia="Times New Roman" w:hAnsi="Arial" w:cs="Arial"/>
-          <w:sz w:val="22"/>
-          <w:szCs w:val="22"/>
-          <w:lang w:eastAsia="nb-NO"/>
-        </w:rPr>
-        <w:t xml:space="preserve"> </w:t>
-      </w:r>
-    </w:p>
-    <w:p>
-      <w:pPr>
-        <w:ind w:firstLine="60"/>
-        <w:rPr>
-          <w:rFonts w:ascii="Arial" w:eastAsia="Times New Roman" w:hAnsi="Arial" w:cs="Arial"/>
-          <w:sz w:val="22"/>
-          <w:szCs w:val="22"/>
-          <w:lang w:eastAsia="nb-NO"/>
-        </w:rPr>
-      </w:pPr>
-    </w:p>
-    <w:p>
-      <w:pPr>
-        <w:pStyle w:val="Listeavsnitt"/>
-        <w:numPr>
-          <w:ilvl w:val="0"/>
-          <w:numId w:val="14"/>
-        </w:numPr>
-        <w:rPr>
-          <w:rFonts w:ascii="Arial" w:eastAsia="Times New Roman" w:hAnsi="Arial" w:cs="Arial"/>
-          <w:sz w:val="22"/>
-          <w:szCs w:val="22"/>
-          <w:lang w:eastAsia="nb-NO"/>
-        </w:rPr>
-      </w:pPr>
-      <w:r>
-        <w:rPr>
-          <w:rFonts w:ascii="Arial" w:eastAsia="Times New Roman" w:hAnsi="Arial" w:cs="Arial"/>
-          <w:sz w:val="22"/>
-          <w:szCs w:val="22"/>
-          <w:lang w:eastAsia="nb-NO"/>
-        </w:rPr>
-        <w:t xml:space="preserve">PLANLEGGING; </w:t>
-      </w:r>
-      <w:hyperlink r:id="rId6" w:history="1">
-        <w:r>
-          <w:rPr>
-            <w:rFonts w:ascii="Arial" w:eastAsia="Times New Roman" w:hAnsi="Arial" w:cs="Arial"/>
-            <w:color w:val="0000FF"/>
-            <w:sz w:val="22"/>
-            <w:szCs w:val="22"/>
-            <w:u w:val="single"/>
-            <w:lang w:eastAsia="nb-NO"/>
-          </w:rPr>
-          <w:t>https://havdurdesign.no/10-steg-for-en-suksessfull-nettside/</w:t>
-        </w:r>
-      </w:hyperlink>
-    </w:p>
-    <w:p>
-      <w:pPr>
-        <w:ind w:firstLine="120"/>
-        <w:rPr>
-          <w:rFonts w:ascii="Arial" w:eastAsia="Times New Roman" w:hAnsi="Arial" w:cs="Arial"/>
-          <w:sz w:val="22"/>
-          <w:szCs w:val="22"/>
-          <w:lang w:eastAsia="nb-NO"/>
-        </w:rPr>
-      </w:pPr>
-    </w:p>
-    <w:p>
-      <w:pPr>
-        <w:pStyle w:val="Listeavsnitt"/>
-        <w:numPr>
-          <w:ilvl w:val="0"/>
-          <w:numId w:val="14"/>
-        </w:numPr>
-        <w:rPr>
-          <w:rFonts w:ascii="Arial" w:eastAsia="Times New Roman" w:hAnsi="Arial" w:cs="Arial"/>
-          <w:sz w:val="22"/>
-          <w:szCs w:val="22"/>
-          <w:lang w:eastAsia="nb-NO"/>
-        </w:rPr>
-      </w:pPr>
-      <w:r>
-        <w:rPr>
-          <w:rFonts w:ascii="Arial" w:eastAsia="Times New Roman" w:hAnsi="Arial" w:cs="Arial"/>
-          <w:sz w:val="22"/>
-          <w:szCs w:val="22"/>
-          <w:lang w:eastAsia="nb-NO"/>
-        </w:rPr>
-        <w:t xml:space="preserve">Lære litt mer om fonter og hvorfor de passer sammen (eller ikke): </w:t>
-      </w:r>
-      <w:hyperlink r:id="rId7" w:history="1">
-        <w:r>
-          <w:rPr>
-            <w:rFonts w:ascii="Arial" w:eastAsia="Times New Roman" w:hAnsi="Arial" w:cs="Arial"/>
-            <w:color w:val="0000FF"/>
-            <w:sz w:val="22"/>
-            <w:szCs w:val="22"/>
-            <w:u w:val="single"/>
-            <w:lang w:eastAsia="nb-NO"/>
-          </w:rPr>
-          <w:t>http://www.typeconnection.com/</w:t>
-        </w:r>
-      </w:hyperlink>
-      <w:r>
-        <w:rPr>
-          <w:rFonts w:ascii="Arial" w:eastAsia="Times New Roman" w:hAnsi="Arial" w:cs="Arial"/>
-          <w:sz w:val="22"/>
-          <w:szCs w:val="22"/>
-          <w:lang w:eastAsia="nb-NO"/>
-        </w:rPr>
-        <w:t xml:space="preserve"> </w:t>
-      </w:r>
-    </w:p>
-    <w:p>
-      <w:pPr>
-        <w:rPr>
-          <w:rFonts w:ascii="Arial" w:eastAsia="Times New Roman" w:hAnsi="Arial" w:cs="Arial"/>
-          <w:sz w:val="22"/>
-          <w:szCs w:val="22"/>
-          <w:lang w:eastAsia="nb-NO"/>
-        </w:rPr>
-      </w:pPr>
-    </w:p>
-    <w:p>
-      <w:pPr>
-        <w:pStyle w:val="Listeavsnitt"/>
-        <w:numPr>
-          <w:ilvl w:val="0"/>
-          <w:numId w:val="14"/>
-        </w:numPr>
-        <w:rPr>
-          <w:rFonts w:ascii="Arial" w:eastAsia="Times New Roman" w:hAnsi="Arial" w:cs="Arial"/>
-          <w:sz w:val="22"/>
-          <w:szCs w:val="22"/>
-          <w:lang w:eastAsia="nb-NO"/>
-        </w:rPr>
-      </w:pPr>
-      <w:r>
-        <w:rPr>
-          <w:rFonts w:ascii="Arial" w:eastAsia="Times New Roman" w:hAnsi="Arial" w:cs="Arial"/>
-          <w:sz w:val="22"/>
-          <w:szCs w:val="22"/>
-          <w:lang w:eastAsia="nb-NO"/>
-        </w:rPr>
-        <w:t>Type Connection</w:t>
-      </w:r>
-    </w:p>
-    <w:p>
-      <w:pPr>
-        <w:pStyle w:val="Listeavsnitt"/>
-        <w:numPr>
-          <w:ilvl w:val="0"/>
-          <w:numId w:val="14"/>
-        </w:numPr>
-        <w:rPr>
-          <w:rFonts w:ascii="Arial" w:eastAsia="Times New Roman" w:hAnsi="Arial" w:cs="Arial"/>
-          <w:sz w:val="22"/>
-          <w:szCs w:val="22"/>
-          <w:lang w:eastAsia="nb-NO"/>
-        </w:rPr>
-      </w:pPr>
-      <w:hyperlink r:id="rId8" w:history="1">
-        <w:r>
-          <w:rPr>
-            <w:rFonts w:ascii="Arial" w:eastAsia="Times New Roman" w:hAnsi="Arial" w:cs="Arial"/>
-            <w:color w:val="0000FF"/>
-            <w:sz w:val="22"/>
-            <w:szCs w:val="22"/>
-            <w:u w:val="single"/>
-            <w:lang w:eastAsia="nb-NO"/>
-          </w:rPr>
-          <w:t>www.typeconnection.com</w:t>
-        </w:r>
-      </w:hyperlink>
-    </w:p>
-    <w:p>
-      <w:pPr>
-        <w:pStyle w:val="Listeavsnitt"/>
-        <w:numPr>
-          <w:ilvl w:val="0"/>
-          <w:numId w:val="14"/>
-        </w:numPr>
-        <w:rPr>
-          <w:rFonts w:ascii="Arial" w:eastAsia="Times New Roman" w:hAnsi="Arial" w:cs="Arial"/>
-          <w:sz w:val="22"/>
-          <w:szCs w:val="22"/>
-          <w:lang w:eastAsia="nb-NO"/>
-        </w:rPr>
-      </w:pPr>
-      <w:r>
-        <w:rPr>
-          <w:rFonts w:ascii="Arial" w:eastAsia="Times New Roman" w:hAnsi="Arial" w:cs="Arial"/>
-          <w:sz w:val="22"/>
-          <w:szCs w:val="22"/>
-          <w:lang w:eastAsia="nb-NO"/>
-        </w:rPr>
-        <w:t xml:space="preserve">A </w:t>
-      </w:r>
-      <w:proofErr w:type="spellStart"/>
-      <w:r>
-        <w:rPr>
-          <w:rFonts w:ascii="Arial" w:eastAsia="Times New Roman" w:hAnsi="Arial" w:cs="Arial"/>
-          <w:sz w:val="22"/>
-          <w:szCs w:val="22"/>
-          <w:lang w:eastAsia="nb-NO"/>
-        </w:rPr>
-        <w:t>typographic</w:t>
-      </w:r>
-      <w:proofErr w:type="spellEnd"/>
-      <w:r>
-        <w:rPr>
-          <w:rFonts w:ascii="Arial" w:eastAsia="Times New Roman" w:hAnsi="Arial" w:cs="Arial"/>
-          <w:sz w:val="22"/>
-          <w:szCs w:val="22"/>
-          <w:lang w:eastAsia="nb-NO"/>
-        </w:rPr>
-        <w:t xml:space="preserve"> </w:t>
-      </w:r>
-      <w:proofErr w:type="spellStart"/>
-      <w:r>
-        <w:rPr>
-          <w:rFonts w:ascii="Arial" w:eastAsia="Times New Roman" w:hAnsi="Arial" w:cs="Arial"/>
-          <w:sz w:val="22"/>
-          <w:szCs w:val="22"/>
-          <w:lang w:eastAsia="nb-NO"/>
-        </w:rPr>
-        <w:t>dating</w:t>
-      </w:r>
-      <w:proofErr w:type="spellEnd"/>
-      <w:r>
-        <w:rPr>
-          <w:rFonts w:ascii="Arial" w:eastAsia="Times New Roman" w:hAnsi="Arial" w:cs="Arial"/>
-          <w:sz w:val="22"/>
-          <w:szCs w:val="22"/>
-          <w:lang w:eastAsia="nb-NO"/>
-        </w:rPr>
-        <w:t xml:space="preserve"> game </w:t>
-      </w:r>
-      <w:proofErr w:type="spellStart"/>
-      <w:r>
-        <w:rPr>
-          <w:rFonts w:ascii="Arial" w:eastAsia="Times New Roman" w:hAnsi="Arial" w:cs="Arial"/>
-          <w:sz w:val="22"/>
-          <w:szCs w:val="22"/>
-          <w:lang w:eastAsia="nb-NO"/>
-        </w:rPr>
-        <w:t>that</w:t>
-      </w:r>
-      <w:proofErr w:type="spellEnd"/>
-      <w:r>
-        <w:rPr>
-          <w:rFonts w:ascii="Arial" w:eastAsia="Times New Roman" w:hAnsi="Arial" w:cs="Arial"/>
-          <w:sz w:val="22"/>
-          <w:szCs w:val="22"/>
-          <w:lang w:eastAsia="nb-NO"/>
-        </w:rPr>
-        <w:t xml:space="preserve"> </w:t>
-      </w:r>
-      <w:proofErr w:type="spellStart"/>
-      <w:r>
-        <w:rPr>
-          <w:rFonts w:ascii="Arial" w:eastAsia="Times New Roman" w:hAnsi="Arial" w:cs="Arial"/>
-          <w:sz w:val="22"/>
-          <w:szCs w:val="22"/>
-          <w:lang w:eastAsia="nb-NO"/>
-        </w:rPr>
-        <w:t>helps</w:t>
-      </w:r>
-      <w:proofErr w:type="spellEnd"/>
-      <w:r>
-        <w:rPr>
-          <w:rFonts w:ascii="Arial" w:eastAsia="Times New Roman" w:hAnsi="Arial" w:cs="Arial"/>
-          <w:sz w:val="22"/>
-          <w:szCs w:val="22"/>
-          <w:lang w:eastAsia="nb-NO"/>
-        </w:rPr>
-        <w:t xml:space="preserve"> </w:t>
-      </w:r>
-      <w:proofErr w:type="spellStart"/>
-      <w:r>
-        <w:rPr>
-          <w:rFonts w:ascii="Arial" w:eastAsia="Times New Roman" w:hAnsi="Arial" w:cs="Arial"/>
-          <w:sz w:val="22"/>
-          <w:szCs w:val="22"/>
-          <w:lang w:eastAsia="nb-NO"/>
-        </w:rPr>
-        <w:t>you</w:t>
-      </w:r>
-      <w:proofErr w:type="spellEnd"/>
-      <w:r>
-        <w:rPr>
-          <w:rFonts w:ascii="Arial" w:eastAsia="Times New Roman" w:hAnsi="Arial" w:cs="Arial"/>
-          <w:sz w:val="22"/>
-          <w:szCs w:val="22"/>
-          <w:lang w:eastAsia="nb-NO"/>
-        </w:rPr>
-        <w:t xml:space="preserve"> </w:t>
-      </w:r>
-      <w:proofErr w:type="spellStart"/>
-      <w:r>
-        <w:rPr>
-          <w:rFonts w:ascii="Arial" w:eastAsia="Times New Roman" w:hAnsi="Arial" w:cs="Arial"/>
-          <w:sz w:val="22"/>
-          <w:szCs w:val="22"/>
-          <w:lang w:eastAsia="nb-NO"/>
-        </w:rPr>
-        <w:t>learn</w:t>
-      </w:r>
-      <w:proofErr w:type="spellEnd"/>
-      <w:r>
-        <w:rPr>
-          <w:rFonts w:ascii="Arial" w:eastAsia="Times New Roman" w:hAnsi="Arial" w:cs="Arial"/>
-          <w:sz w:val="22"/>
-          <w:szCs w:val="22"/>
-          <w:lang w:eastAsia="nb-NO"/>
-        </w:rPr>
-        <w:t xml:space="preserve"> </w:t>
-      </w:r>
-      <w:proofErr w:type="spellStart"/>
-      <w:r>
-        <w:rPr>
-          <w:rFonts w:ascii="Arial" w:eastAsia="Times New Roman" w:hAnsi="Arial" w:cs="Arial"/>
-          <w:sz w:val="22"/>
-          <w:szCs w:val="22"/>
-          <w:lang w:eastAsia="nb-NO"/>
-        </w:rPr>
-        <w:t>how</w:t>
-      </w:r>
-      <w:proofErr w:type="spellEnd"/>
-      <w:r>
-        <w:rPr>
-          <w:rFonts w:ascii="Arial" w:eastAsia="Times New Roman" w:hAnsi="Arial" w:cs="Arial"/>
-          <w:sz w:val="22"/>
-          <w:szCs w:val="22"/>
-          <w:lang w:eastAsia="nb-NO"/>
-        </w:rPr>
-        <w:t xml:space="preserve"> </w:t>
-      </w:r>
-      <w:proofErr w:type="gramStart"/>
-      <w:r>
-        <w:rPr>
-          <w:rFonts w:ascii="Arial" w:eastAsia="Times New Roman" w:hAnsi="Arial" w:cs="Arial"/>
-          <w:sz w:val="22"/>
-          <w:szCs w:val="22"/>
-          <w:lang w:eastAsia="nb-NO"/>
-        </w:rPr>
-        <w:t>to pair</w:t>
-      </w:r>
-      <w:proofErr w:type="gramEnd"/>
-      <w:r>
-        <w:rPr>
-          <w:rFonts w:ascii="Arial" w:eastAsia="Times New Roman" w:hAnsi="Arial" w:cs="Arial"/>
-          <w:sz w:val="22"/>
-          <w:szCs w:val="22"/>
-          <w:lang w:eastAsia="nb-NO"/>
-        </w:rPr>
-        <w:t xml:space="preserve"> </w:t>
-      </w:r>
-      <w:proofErr w:type="spellStart"/>
-      <w:r>
-        <w:rPr>
-          <w:rFonts w:ascii="Arial" w:eastAsia="Times New Roman" w:hAnsi="Arial" w:cs="Arial"/>
-          <w:sz w:val="22"/>
-          <w:szCs w:val="22"/>
-          <w:lang w:eastAsia="nb-NO"/>
-        </w:rPr>
-        <w:t>typefaces</w:t>
-      </w:r>
-      <w:proofErr w:type="spellEnd"/>
-      <w:r>
-        <w:rPr>
-          <w:rFonts w:ascii="Arial" w:eastAsia="Times New Roman" w:hAnsi="Arial" w:cs="Arial"/>
-          <w:sz w:val="22"/>
-          <w:szCs w:val="22"/>
-          <w:lang w:eastAsia="nb-NO"/>
-        </w:rPr>
-        <w:t>.</w:t>
-      </w:r>
-    </w:p>
-    <w:p>
-      <w:pPr>
-        <w:ind w:firstLine="60"/>
-        <w:rPr>
-          <w:rFonts w:ascii="Arial" w:eastAsia="Times New Roman" w:hAnsi="Arial" w:cs="Arial"/>
-          <w:sz w:val="22"/>
-          <w:szCs w:val="22"/>
-          <w:lang w:eastAsia="nb-NO"/>
-        </w:rPr>
-      </w:pPr>
-    </w:p>
-    <w:p>
-      <w:pPr>
-        <w:pStyle w:val="Listeavsnitt"/>
-        <w:numPr>
-          <w:ilvl w:val="0"/>
-          <w:numId w:val="14"/>
-        </w:numPr>
-        <w:rPr>
-          <w:rFonts w:ascii="Arial" w:eastAsia="Times New Roman" w:hAnsi="Arial" w:cs="Arial"/>
-          <w:sz w:val="22"/>
-          <w:szCs w:val="22"/>
-          <w:lang w:eastAsia="nb-NO"/>
-        </w:rPr>
-      </w:pPr>
-      <w:r>
-        <w:rPr>
-          <w:rFonts w:ascii="Arial" w:eastAsia="Times New Roman" w:hAnsi="Arial" w:cs="Arial"/>
-          <w:sz w:val="22"/>
-          <w:szCs w:val="22"/>
-          <w:lang w:eastAsia="nb-NO"/>
-        </w:rPr>
-        <w:t>Generere fargeskjema (som kan brukes på styletiles/</w:t>
-      </w:r>
-      <w:proofErr w:type="spellStart"/>
-      <w:r>
-        <w:rPr>
-          <w:rFonts w:ascii="Arial" w:eastAsia="Times New Roman" w:hAnsi="Arial" w:cs="Arial"/>
-          <w:sz w:val="22"/>
-          <w:szCs w:val="22"/>
-          <w:lang w:eastAsia="nb-NO"/>
-        </w:rPr>
-        <w:t>webmoodboard</w:t>
-      </w:r>
-      <w:proofErr w:type="spellEnd"/>
-      <w:r>
-        <w:rPr>
-          <w:rFonts w:ascii="Arial" w:eastAsia="Times New Roman" w:hAnsi="Arial" w:cs="Arial"/>
-          <w:sz w:val="22"/>
-          <w:szCs w:val="22"/>
-          <w:lang w:eastAsia="nb-NO"/>
-        </w:rPr>
-        <w:t>/</w:t>
-      </w:r>
-      <w:proofErr w:type="spellStart"/>
-      <w:r>
-        <w:rPr>
-          <w:rFonts w:ascii="Arial" w:eastAsia="Times New Roman" w:hAnsi="Arial" w:cs="Arial"/>
-          <w:sz w:val="22"/>
-          <w:szCs w:val="22"/>
-          <w:lang w:eastAsia="nb-NO"/>
-        </w:rPr>
-        <w:t>etc</w:t>
-      </w:r>
-      <w:proofErr w:type="spellEnd"/>
-      <w:r>
-        <w:rPr>
-          <w:rFonts w:ascii="Arial" w:eastAsia="Times New Roman" w:hAnsi="Arial" w:cs="Arial"/>
-          <w:sz w:val="22"/>
-          <w:szCs w:val="22"/>
-          <w:lang w:eastAsia="nb-NO"/>
-        </w:rPr>
-        <w:t xml:space="preserve">): </w:t>
-      </w:r>
-      <w:hyperlink r:id="rId9" w:history="1">
-        <w:r>
-          <w:rPr>
-            <w:rFonts w:ascii="Arial" w:eastAsia="Times New Roman" w:hAnsi="Arial" w:cs="Arial"/>
-            <w:color w:val="0000FF"/>
-            <w:sz w:val="22"/>
-            <w:szCs w:val="22"/>
-            <w:u w:val="single"/>
-            <w:lang w:eastAsia="nb-NO"/>
-          </w:rPr>
-          <w:t>https://coolors.co/</w:t>
-        </w:r>
-      </w:hyperlink>
-      <w:r>
-        <w:rPr>
-          <w:rFonts w:ascii="Arial" w:eastAsia="Times New Roman" w:hAnsi="Arial" w:cs="Arial"/>
-          <w:sz w:val="22"/>
-          <w:szCs w:val="22"/>
-          <w:lang w:eastAsia="nb-NO"/>
-        </w:rPr>
-        <w:t xml:space="preserve"> </w:t>
       </w:r>
     </w:p>
     <w:p>
@@ -2260,131 +1650,12 @@
       </w:rPr>
     </w:lvl>
   </w:abstractNum>
-  <w:abstractNum w:abstractNumId="8" w15:restartNumberingAfterBreak="0">
-    <w:nsid w:val="6B5F68BB"/>
-    <w:multiLevelType w:val="hybridMultilevel"/>
-    <w:tmpl w:val="5244888E"/>
-    <w:lvl w:ilvl="0" w:tplc="04140001">
-      <w:start w:val="1"/>
-      <w:numFmt w:val="bullet"/>
-      <w:lvlText w:val=""/>
-      <w:lvlJc w:val="left"/>
-      <w:pPr>
-        <w:ind w:left="720" w:hanging="360"/>
-      </w:pPr>
-      <w:rPr>
-        <w:rFonts w:ascii="Symbol" w:hAnsi="Symbol" w:hint="default"/>
-      </w:rPr>
-    </w:lvl>
-    <w:lvl w:ilvl="1" w:tplc="04140003" w:tentative="1">
-      <w:start w:val="1"/>
-      <w:numFmt w:val="bullet"/>
-      <w:lvlText w:val="o"/>
-      <w:lvlJc w:val="left"/>
-      <w:pPr>
-        <w:ind w:left="1440" w:hanging="360"/>
-      </w:pPr>
-      <w:rPr>
-        <w:rFonts w:ascii="Courier New" w:hAnsi="Courier New" w:cs="Courier New" w:hint="default"/>
-      </w:rPr>
-    </w:lvl>
-    <w:lvl w:ilvl="2" w:tplc="04140005" w:tentative="1">
-      <w:start w:val="1"/>
-      <w:numFmt w:val="bullet"/>
-      <w:lvlText w:val=""/>
-      <w:lvlJc w:val="left"/>
-      <w:pPr>
-        <w:ind w:left="2160" w:hanging="360"/>
-      </w:pPr>
-      <w:rPr>
-        <w:rFonts w:ascii="Wingdings" w:hAnsi="Wingdings" w:hint="default"/>
-      </w:rPr>
-    </w:lvl>
-    <w:lvl w:ilvl="3" w:tplc="04140001" w:tentative="1">
-      <w:start w:val="1"/>
-      <w:numFmt w:val="bullet"/>
-      <w:lvlText w:val=""/>
-      <w:lvlJc w:val="left"/>
-      <w:pPr>
-        <w:ind w:left="2880" w:hanging="360"/>
-      </w:pPr>
-      <w:rPr>
-        <w:rFonts w:ascii="Symbol" w:hAnsi="Symbol" w:hint="default"/>
-      </w:rPr>
-    </w:lvl>
-    <w:lvl w:ilvl="4" w:tplc="04140003" w:tentative="1">
-      <w:start w:val="1"/>
-      <w:numFmt w:val="bullet"/>
-      <w:lvlText w:val="o"/>
-      <w:lvlJc w:val="left"/>
-      <w:pPr>
-        <w:ind w:left="3600" w:hanging="360"/>
-      </w:pPr>
-      <w:rPr>
-        <w:rFonts w:ascii="Courier New" w:hAnsi="Courier New" w:cs="Courier New" w:hint="default"/>
-      </w:rPr>
-    </w:lvl>
-    <w:lvl w:ilvl="5" w:tplc="04140005" w:tentative="1">
-      <w:start w:val="1"/>
-      <w:numFmt w:val="bullet"/>
-      <w:lvlText w:val=""/>
-      <w:lvlJc w:val="left"/>
-      <w:pPr>
-        <w:ind w:left="4320" w:hanging="360"/>
-      </w:pPr>
-      <w:rPr>
-        <w:rFonts w:ascii="Wingdings" w:hAnsi="Wingdings" w:hint="default"/>
-      </w:rPr>
-    </w:lvl>
-    <w:lvl w:ilvl="6" w:tplc="04140001" w:tentative="1">
-      <w:start w:val="1"/>
-      <w:numFmt w:val="bullet"/>
-      <w:lvlText w:val=""/>
-      <w:lvlJc w:val="left"/>
-      <w:pPr>
-        <w:ind w:left="5040" w:hanging="360"/>
-      </w:pPr>
-      <w:rPr>
-        <w:rFonts w:ascii="Symbol" w:hAnsi="Symbol" w:hint="default"/>
-      </w:rPr>
-    </w:lvl>
-    <w:lvl w:ilvl="7" w:tplc="04140003" w:tentative="1">
-      <w:start w:val="1"/>
-      <w:numFmt w:val="bullet"/>
-      <w:lvlText w:val="o"/>
-      <w:lvlJc w:val="left"/>
-      <w:pPr>
-        <w:ind w:left="5760" w:hanging="360"/>
-      </w:pPr>
-      <w:rPr>
-        <w:rFonts w:ascii="Courier New" w:hAnsi="Courier New" w:cs="Courier New" w:hint="default"/>
-      </w:rPr>
-    </w:lvl>
-    <w:lvl w:ilvl="8" w:tplc="04140005" w:tentative="1">
-      <w:start w:val="1"/>
-      <w:numFmt w:val="bullet"/>
-      <w:lvlText w:val=""/>
-      <w:lvlJc w:val="left"/>
-      <w:pPr>
-        <w:ind w:left="6480" w:hanging="360"/>
-      </w:pPr>
-      <w:rPr>
-        <w:rFonts w:ascii="Wingdings" w:hAnsi="Wingdings" w:hint="default"/>
-      </w:rPr>
-    </w:lvl>
-  </w:abstractNum>
   <w:num w:numId="1">
     <w:abstractNumId w:val="3"/>
   </w:num>
   <w:num w:numId="2">
     <w:abstractNumId w:val="3"/>
-    <w:lvlOverride w:ilvl="1">
-      <w:lvl w:ilvl="1">
-        <w:numFmt w:val="lowerLetter"/>
-        <w:lvlText w:val="%2."/>
-        <w:lvlJc w:val="left"/>
-      </w:lvl>
-    </w:lvlOverride>
+    <w:lvlOverride w:ilvl="0"/>
   </w:num>
   <w:num w:numId="3">
     <w:abstractNumId w:val="3"/>
@@ -2395,13 +1666,7 @@
         <w:lvlJc w:val="left"/>
       </w:lvl>
     </w:lvlOverride>
-    <w:lvlOverride w:ilvl="2">
-      <w:lvl w:ilvl="2">
-        <w:numFmt w:val="lowerRoman"/>
-        <w:lvlText w:val="%3."/>
-        <w:lvlJc w:val="right"/>
-      </w:lvl>
-    </w:lvlOverride>
+    <w:lvlOverride w:ilvl="0"/>
   </w:num>
   <w:num w:numId="4">
     <w:abstractNumId w:val="6"/>
@@ -2477,9 +1742,6 @@
   </w:num>
   <w:num w:numId="13">
     <w:abstractNumId w:val="4"/>
-  </w:num>
-  <w:num w:numId="14">
-    <w:abstractNumId w:val="8"/>
   </w:num>
 </w:numbering>
 </file>
@@ -2932,18 +2194,6 @@
       <w:contextualSpacing/>
     </w:pPr>
   </w:style>
-  <w:style w:type="character" w:styleId="Hyperkobling">
-    <w:name w:val="Hyperlink"/>
-    <w:basedOn w:val="Standardskriftforavsnitt"/>
-    <w:uiPriority w:val="99"/>
-    <w:semiHidden/>
-    <w:unhideWhenUsed/>
-    <w:rsid w:val="00186A83"/>
-    <w:rPr>
-      <w:color w:val="0000FF"/>
-      <w:u w:val="single"/>
-    </w:rPr>
-  </w:style>
 </w:styles>
 </file>
 
